--- a/requeriments/sigppg-req.docx
+++ b/requeriments/sigppg-req.docx
@@ -48,16 +48,12 @@
           <w:rFonts w:ascii="Arial" w:eastAsia="Arial" w:hAnsi="Arial" w:cs="Arial"/>
         </w:rPr>
       </w:pPr>
-      <w:proofErr w:type="spellStart"/>
-      <w:proofErr w:type="gramStart"/>
       <w:r>
         <w:rPr>
           <w:rFonts w:ascii="Arial" w:eastAsia="Arial" w:hAnsi="Arial" w:cs="Arial"/>
         </w:rPr>
         <w:t>SigPPG</w:t>
       </w:r>
-      <w:proofErr w:type="spellEnd"/>
-      <w:proofErr w:type="gramEnd"/>
     </w:p>
     <w:p>
       <w:pPr>
@@ -1626,17 +1622,8 @@
           <w:rFonts w:ascii="Times New Roman" w:eastAsia="Times New Roman" w:hAnsi="Times New Roman" w:cs="Times New Roman"/>
           <w:b/>
         </w:rPr>
-        <w:t>Prioridade:</w:t>
-      </w:r>
-      <w:proofErr w:type="gramStart"/>
-      <w:r>
-        <w:rPr>
-          <w:rFonts w:ascii="Times New Roman" w:eastAsia="Times New Roman" w:hAnsi="Times New Roman" w:cs="Times New Roman"/>
-          <w:b/>
-        </w:rPr>
-        <w:t xml:space="preserve">  </w:t>
-      </w:r>
-      <w:proofErr w:type="gramEnd"/>
+        <w:t xml:space="preserve">Prioridade:  </w:t>
+      </w:r>
       <w:r>
         <w:rPr>
           <w:rFonts w:ascii="Times New Roman" w:eastAsia="Times New Roman" w:hAnsi="Times New Roman" w:cs="Times New Roman"/>
@@ -1685,52 +1672,29 @@
         <w:rPr>
           <w:rFonts w:ascii="Times New Roman" w:eastAsia="Times New Roman" w:hAnsi="Times New Roman" w:cs="Times New Roman"/>
         </w:rPr>
-        <w:t xml:space="preserve">O sistema deve permitir que um Coordenador </w:t>
-      </w:r>
-      <w:proofErr w:type="gramStart"/>
-      <w:r>
-        <w:rPr>
-          <w:rFonts w:ascii="Times New Roman" w:eastAsia="Times New Roman" w:hAnsi="Times New Roman" w:cs="Times New Roman"/>
-        </w:rPr>
-        <w:t>altere</w:t>
-      </w:r>
-      <w:proofErr w:type="gramEnd"/>
-      <w:r>
-        <w:rPr>
-          <w:rFonts w:ascii="Times New Roman" w:eastAsia="Times New Roman" w:hAnsi="Times New Roman" w:cs="Times New Roman"/>
-        </w:rPr>
-        <w:t xml:space="preserve"> as permissões de um Avaliador, para que o mesmo se torne um Coordenador.</w:t>
-      </w:r>
-    </w:p>
-    <w:p>
-      <w:pPr>
-        <w:rPr>
-          <w:rFonts w:ascii="Times New Roman" w:eastAsia="Times New Roman" w:hAnsi="Times New Roman" w:cs="Times New Roman"/>
-        </w:rPr>
-      </w:pPr>
-    </w:p>
-    <w:p>
-      <w:pPr>
-        <w:rPr>
-          <w:rFonts w:ascii="Times New Roman" w:eastAsia="Times New Roman" w:hAnsi="Times New Roman" w:cs="Times New Roman"/>
-        </w:rPr>
-      </w:pPr>
-      <w:r>
-        <w:rPr>
-          <w:rFonts w:ascii="Times New Roman" w:eastAsia="Times New Roman" w:hAnsi="Times New Roman" w:cs="Times New Roman"/>
-          <w:b/>
-        </w:rPr>
-        <w:t>Prioridade:</w:t>
-      </w:r>
-      <w:proofErr w:type="gramStart"/>
-      <w:r>
-        <w:rPr>
-          <w:rFonts w:ascii="Times New Roman" w:eastAsia="Times New Roman" w:hAnsi="Times New Roman" w:cs="Times New Roman"/>
-          <w:b/>
-        </w:rPr>
-        <w:t xml:space="preserve">  </w:t>
-      </w:r>
-      <w:proofErr w:type="gramEnd"/>
+        <w:t>O sistema deve permitir que um Coordenador altere as permissões de um Avaliador, para que o mesmo se torne um Coordenador.</w:t>
+      </w:r>
+    </w:p>
+    <w:p>
+      <w:pPr>
+        <w:rPr>
+          <w:rFonts w:ascii="Times New Roman" w:eastAsia="Times New Roman" w:hAnsi="Times New Roman" w:cs="Times New Roman"/>
+        </w:rPr>
+      </w:pPr>
+    </w:p>
+    <w:p>
+      <w:pPr>
+        <w:rPr>
+          <w:rFonts w:ascii="Times New Roman" w:eastAsia="Times New Roman" w:hAnsi="Times New Roman" w:cs="Times New Roman"/>
+        </w:rPr>
+      </w:pPr>
+      <w:r>
+        <w:rPr>
+          <w:rFonts w:ascii="Times New Roman" w:eastAsia="Times New Roman" w:hAnsi="Times New Roman" w:cs="Times New Roman"/>
+          <w:b/>
+        </w:rPr>
+        <w:t xml:space="preserve">Prioridade:  </w:t>
+      </w:r>
       <w:r>
         <w:rPr>
           <w:rFonts w:ascii="Times New Roman" w:eastAsia="Times New Roman" w:hAnsi="Times New Roman" w:cs="Times New Roman"/>
@@ -1801,17 +1765,8 @@
           <w:rFonts w:ascii="Times New Roman" w:eastAsia="Times New Roman" w:hAnsi="Times New Roman" w:cs="Times New Roman"/>
           <w:b/>
         </w:rPr>
-        <w:t>Prioridade:</w:t>
-      </w:r>
-      <w:proofErr w:type="gramStart"/>
-      <w:r>
-        <w:rPr>
-          <w:rFonts w:ascii="Times New Roman" w:eastAsia="Times New Roman" w:hAnsi="Times New Roman" w:cs="Times New Roman"/>
-          <w:b/>
-        </w:rPr>
-        <w:t xml:space="preserve">  </w:t>
-      </w:r>
-      <w:proofErr w:type="gramEnd"/>
+        <w:t xml:space="preserve">Prioridade:  </w:t>
+      </w:r>
       <w:r>
         <w:rPr>
           <w:rFonts w:ascii="Times New Roman" w:eastAsia="Times New Roman" w:hAnsi="Times New Roman" w:cs="Times New Roman"/>
@@ -1889,17 +1844,8 @@
           <w:rFonts w:ascii="Times New Roman" w:eastAsia="Times New Roman" w:hAnsi="Times New Roman" w:cs="Times New Roman"/>
           <w:b/>
         </w:rPr>
-        <w:t>Prioridade:</w:t>
-      </w:r>
-      <w:proofErr w:type="gramStart"/>
-      <w:r>
-        <w:rPr>
-          <w:rFonts w:ascii="Times New Roman" w:eastAsia="Times New Roman" w:hAnsi="Times New Roman" w:cs="Times New Roman"/>
-          <w:b/>
-        </w:rPr>
-        <w:t xml:space="preserve">  </w:t>
-      </w:r>
-      <w:proofErr w:type="gramEnd"/>
+        <w:t xml:space="preserve">Prioridade:  </w:t>
+      </w:r>
       <w:r>
         <w:rPr>
           <w:rFonts w:ascii="Times New Roman" w:eastAsia="Times New Roman" w:hAnsi="Times New Roman" w:cs="Times New Roman"/>
@@ -1979,17 +1925,8 @@
           <w:rFonts w:ascii="Times New Roman" w:eastAsia="Times New Roman" w:hAnsi="Times New Roman" w:cs="Times New Roman"/>
           <w:b/>
         </w:rPr>
-        <w:t>Prioridade:</w:t>
-      </w:r>
-      <w:proofErr w:type="gramStart"/>
-      <w:r>
-        <w:rPr>
-          <w:rFonts w:ascii="Times New Roman" w:eastAsia="Times New Roman" w:hAnsi="Times New Roman" w:cs="Times New Roman"/>
-          <w:b/>
-        </w:rPr>
-        <w:t xml:space="preserve">  </w:t>
-      </w:r>
-      <w:proofErr w:type="gramEnd"/>
+        <w:t xml:space="preserve">Prioridade:  </w:t>
+      </w:r>
       <w:r>
         <w:rPr>
           <w:rFonts w:ascii="Times New Roman" w:eastAsia="Times New Roman" w:hAnsi="Times New Roman" w:cs="Times New Roman"/>
@@ -2025,103 +1962,50 @@
           <w:rFonts w:ascii="Times New Roman" w:eastAsia="Times New Roman" w:hAnsi="Times New Roman" w:cs="Times New Roman"/>
           <w:b/>
         </w:rPr>
-        <w:t xml:space="preserve">REQ 06 – </w:t>
-      </w:r>
-      <w:proofErr w:type="spellStart"/>
-      <w:r>
-        <w:rPr>
-          <w:rFonts w:ascii="Times New Roman" w:eastAsia="Times New Roman" w:hAnsi="Times New Roman" w:cs="Times New Roman"/>
-          <w:b/>
-        </w:rPr>
-        <w:t>Logar</w:t>
-      </w:r>
-      <w:proofErr w:type="spellEnd"/>
-      <w:r>
-        <w:rPr>
-          <w:rFonts w:ascii="Times New Roman" w:eastAsia="Times New Roman" w:hAnsi="Times New Roman" w:cs="Times New Roman"/>
-          <w:b/>
-        </w:rPr>
-        <w:t xml:space="preserve"> no Sistema</w:t>
-      </w:r>
-    </w:p>
-    <w:p>
-      <w:pPr>
-        <w:jc w:val="center"/>
-        <w:rPr>
-          <w:rFonts w:ascii="Times New Roman" w:eastAsia="Times New Roman" w:hAnsi="Times New Roman" w:cs="Times New Roman"/>
-        </w:rPr>
-      </w:pPr>
-    </w:p>
-    <w:p>
-      <w:pPr>
-        <w:rPr>
-          <w:rFonts w:ascii="Times New Roman" w:eastAsia="Times New Roman" w:hAnsi="Times New Roman" w:cs="Times New Roman"/>
-        </w:rPr>
-      </w:pPr>
-      <w:r>
-        <w:rPr>
-          <w:rFonts w:ascii="Times New Roman" w:eastAsia="Times New Roman" w:hAnsi="Times New Roman" w:cs="Times New Roman"/>
-        </w:rPr>
-        <w:t xml:space="preserve">O sistema deve permitir que o usuário </w:t>
-      </w:r>
-      <w:proofErr w:type="gramStart"/>
-      <w:r>
-        <w:rPr>
-          <w:rFonts w:ascii="Times New Roman" w:eastAsia="Times New Roman" w:hAnsi="Times New Roman" w:cs="Times New Roman"/>
-        </w:rPr>
-        <w:t>efetue</w:t>
-      </w:r>
-      <w:proofErr w:type="gramEnd"/>
-      <w:r>
-        <w:rPr>
-          <w:rFonts w:ascii="Times New Roman" w:eastAsia="Times New Roman" w:hAnsi="Times New Roman" w:cs="Times New Roman"/>
-        </w:rPr>
-        <w:t xml:space="preserve"> </w:t>
-      </w:r>
-      <w:proofErr w:type="spellStart"/>
-      <w:r>
-        <w:rPr>
-          <w:rFonts w:ascii="Times New Roman" w:eastAsia="Times New Roman" w:hAnsi="Times New Roman" w:cs="Times New Roman"/>
-        </w:rPr>
-        <w:t>log-in</w:t>
-      </w:r>
-      <w:proofErr w:type="spellEnd"/>
-      <w:r>
-        <w:rPr>
-          <w:rFonts w:ascii="Times New Roman" w:eastAsia="Times New Roman" w:hAnsi="Times New Roman" w:cs="Times New Roman"/>
-        </w:rPr>
-        <w:t xml:space="preserve"> no sistema.</w:t>
-      </w:r>
-    </w:p>
-    <w:p>
-      <w:pPr>
-        <w:rPr>
-          <w:rFonts w:ascii="Times New Roman" w:eastAsia="Times New Roman" w:hAnsi="Times New Roman" w:cs="Times New Roman"/>
-        </w:rPr>
-      </w:pPr>
-    </w:p>
-    <w:p>
-      <w:pPr>
-        <w:rPr>
-          <w:rFonts w:ascii="Times New Roman" w:eastAsia="Times New Roman" w:hAnsi="Times New Roman" w:cs="Times New Roman"/>
-        </w:rPr>
-      </w:pPr>
-      <w:r>
-        <w:rPr>
-          <w:rFonts w:ascii="Times New Roman" w:eastAsia="Times New Roman" w:hAnsi="Times New Roman" w:cs="Times New Roman"/>
-          <w:b/>
-        </w:rPr>
-        <w:t>Prioridade:</w:t>
-      </w:r>
-      <w:proofErr w:type="gramStart"/>
-      <w:r>
-        <w:rPr>
-          <w:rFonts w:ascii="Times New Roman" w:eastAsia="Times New Roman" w:hAnsi="Times New Roman" w:cs="Times New Roman"/>
-          <w:b/>
-        </w:rPr>
-        <w:t xml:space="preserve">  </w:t>
-      </w:r>
-      <w:proofErr w:type="gramEnd"/>
+        <w:t>REQ 06 – Logar no Sistema</w:t>
+      </w:r>
+    </w:p>
+    <w:p>
+      <w:pPr>
+        <w:jc w:val="center"/>
+        <w:rPr>
+          <w:rFonts w:ascii="Times New Roman" w:eastAsia="Times New Roman" w:hAnsi="Times New Roman" w:cs="Times New Roman"/>
+        </w:rPr>
+      </w:pPr>
+    </w:p>
+    <w:p>
+      <w:pPr>
+        <w:rPr>
+          <w:rFonts w:ascii="Times New Roman" w:eastAsia="Times New Roman" w:hAnsi="Times New Roman" w:cs="Times New Roman"/>
+        </w:rPr>
+      </w:pPr>
+      <w:r>
+        <w:rPr>
+          <w:rFonts w:ascii="Times New Roman" w:eastAsia="Times New Roman" w:hAnsi="Times New Roman" w:cs="Times New Roman"/>
+        </w:rPr>
+        <w:t>O sistema deve permitir que o usuário efetue log-in no sistema.</w:t>
+      </w:r>
+    </w:p>
+    <w:p>
+      <w:pPr>
+        <w:rPr>
+          <w:rFonts w:ascii="Times New Roman" w:eastAsia="Times New Roman" w:hAnsi="Times New Roman" w:cs="Times New Roman"/>
+        </w:rPr>
+      </w:pPr>
+    </w:p>
+    <w:p>
+      <w:pPr>
+        <w:rPr>
+          <w:rFonts w:ascii="Times New Roman" w:eastAsia="Times New Roman" w:hAnsi="Times New Roman" w:cs="Times New Roman"/>
+        </w:rPr>
+      </w:pPr>
+      <w:r>
+        <w:rPr>
+          <w:rFonts w:ascii="Times New Roman" w:eastAsia="Times New Roman" w:hAnsi="Times New Roman" w:cs="Times New Roman"/>
+          <w:b/>
+        </w:rPr>
+        <w:t xml:space="preserve">Prioridade:  </w:t>
+      </w:r>
       <w:r>
         <w:rPr>
           <w:rFonts w:ascii="Times New Roman" w:eastAsia="Times New Roman" w:hAnsi="Times New Roman" w:cs="Times New Roman"/>
@@ -2149,103 +2033,50 @@
           <w:rFonts w:ascii="Times New Roman" w:eastAsia="Times New Roman" w:hAnsi="Times New Roman" w:cs="Times New Roman"/>
           <w:b/>
         </w:rPr>
-        <w:t xml:space="preserve">REQ 07 – </w:t>
-      </w:r>
-      <w:proofErr w:type="spellStart"/>
-      <w:r>
-        <w:rPr>
-          <w:rFonts w:ascii="Times New Roman" w:eastAsia="Times New Roman" w:hAnsi="Times New Roman" w:cs="Times New Roman"/>
-          <w:b/>
-        </w:rPr>
-        <w:t>Logoff</w:t>
-      </w:r>
-      <w:proofErr w:type="spellEnd"/>
-      <w:r>
-        <w:rPr>
-          <w:rFonts w:ascii="Times New Roman" w:eastAsia="Times New Roman" w:hAnsi="Times New Roman" w:cs="Times New Roman"/>
-          <w:b/>
-        </w:rPr>
-        <w:t xml:space="preserve"> no Sistema</w:t>
-      </w:r>
-    </w:p>
-    <w:p>
-      <w:pPr>
-        <w:jc w:val="center"/>
-        <w:rPr>
-          <w:rFonts w:ascii="Times New Roman" w:eastAsia="Times New Roman" w:hAnsi="Times New Roman" w:cs="Times New Roman"/>
-        </w:rPr>
-      </w:pPr>
-    </w:p>
-    <w:p>
-      <w:pPr>
-        <w:rPr>
-          <w:rFonts w:ascii="Times New Roman" w:eastAsia="Times New Roman" w:hAnsi="Times New Roman" w:cs="Times New Roman"/>
-        </w:rPr>
-      </w:pPr>
-      <w:r>
-        <w:rPr>
-          <w:rFonts w:ascii="Times New Roman" w:eastAsia="Times New Roman" w:hAnsi="Times New Roman" w:cs="Times New Roman"/>
-        </w:rPr>
-        <w:t xml:space="preserve">O sistema deve permitir que o usuário </w:t>
-      </w:r>
-      <w:proofErr w:type="gramStart"/>
-      <w:r>
-        <w:rPr>
-          <w:rFonts w:ascii="Times New Roman" w:eastAsia="Times New Roman" w:hAnsi="Times New Roman" w:cs="Times New Roman"/>
-        </w:rPr>
-        <w:t>efetue</w:t>
-      </w:r>
-      <w:proofErr w:type="gramEnd"/>
-      <w:r>
-        <w:rPr>
-          <w:rFonts w:ascii="Times New Roman" w:eastAsia="Times New Roman" w:hAnsi="Times New Roman" w:cs="Times New Roman"/>
-        </w:rPr>
-        <w:t xml:space="preserve"> </w:t>
-      </w:r>
-      <w:proofErr w:type="spellStart"/>
-      <w:r>
-        <w:rPr>
-          <w:rFonts w:ascii="Times New Roman" w:eastAsia="Times New Roman" w:hAnsi="Times New Roman" w:cs="Times New Roman"/>
-        </w:rPr>
-        <w:t>log-off</w:t>
-      </w:r>
-      <w:proofErr w:type="spellEnd"/>
-      <w:r>
-        <w:rPr>
-          <w:rFonts w:ascii="Times New Roman" w:eastAsia="Times New Roman" w:hAnsi="Times New Roman" w:cs="Times New Roman"/>
-        </w:rPr>
-        <w:t xml:space="preserve"> no sistema.</w:t>
-      </w:r>
-    </w:p>
-    <w:p>
-      <w:pPr>
-        <w:rPr>
-          <w:rFonts w:ascii="Times New Roman" w:eastAsia="Times New Roman" w:hAnsi="Times New Roman" w:cs="Times New Roman"/>
-        </w:rPr>
-      </w:pPr>
-    </w:p>
-    <w:p>
-      <w:pPr>
-        <w:rPr>
-          <w:rFonts w:ascii="Times New Roman" w:eastAsia="Times New Roman" w:hAnsi="Times New Roman" w:cs="Times New Roman"/>
-        </w:rPr>
-      </w:pPr>
-      <w:r>
-        <w:rPr>
-          <w:rFonts w:ascii="Times New Roman" w:eastAsia="Times New Roman" w:hAnsi="Times New Roman" w:cs="Times New Roman"/>
-          <w:b/>
-        </w:rPr>
-        <w:t>Prioridade:</w:t>
-      </w:r>
-      <w:proofErr w:type="gramStart"/>
-      <w:r>
-        <w:rPr>
-          <w:rFonts w:ascii="Times New Roman" w:eastAsia="Times New Roman" w:hAnsi="Times New Roman" w:cs="Times New Roman"/>
-          <w:b/>
-        </w:rPr>
-        <w:t xml:space="preserve">  </w:t>
-      </w:r>
-      <w:proofErr w:type="gramEnd"/>
+        <w:t>REQ 07 – Logoff no Sistema</w:t>
+      </w:r>
+    </w:p>
+    <w:p>
+      <w:pPr>
+        <w:jc w:val="center"/>
+        <w:rPr>
+          <w:rFonts w:ascii="Times New Roman" w:eastAsia="Times New Roman" w:hAnsi="Times New Roman" w:cs="Times New Roman"/>
+        </w:rPr>
+      </w:pPr>
+    </w:p>
+    <w:p>
+      <w:pPr>
+        <w:rPr>
+          <w:rFonts w:ascii="Times New Roman" w:eastAsia="Times New Roman" w:hAnsi="Times New Roman" w:cs="Times New Roman"/>
+        </w:rPr>
+      </w:pPr>
+      <w:r>
+        <w:rPr>
+          <w:rFonts w:ascii="Times New Roman" w:eastAsia="Times New Roman" w:hAnsi="Times New Roman" w:cs="Times New Roman"/>
+        </w:rPr>
+        <w:t>O sistema deve permitir que o usuário efetue log-off no sistema.</w:t>
+      </w:r>
+    </w:p>
+    <w:p>
+      <w:pPr>
+        <w:rPr>
+          <w:rFonts w:ascii="Times New Roman" w:eastAsia="Times New Roman" w:hAnsi="Times New Roman" w:cs="Times New Roman"/>
+        </w:rPr>
+      </w:pPr>
+    </w:p>
+    <w:p>
+      <w:pPr>
+        <w:rPr>
+          <w:rFonts w:ascii="Times New Roman" w:eastAsia="Times New Roman" w:hAnsi="Times New Roman" w:cs="Times New Roman"/>
+        </w:rPr>
+      </w:pPr>
+      <w:r>
+        <w:rPr>
+          <w:rFonts w:ascii="Times New Roman" w:eastAsia="Times New Roman" w:hAnsi="Times New Roman" w:cs="Times New Roman"/>
+          <w:b/>
+        </w:rPr>
+        <w:t xml:space="preserve">Prioridade:  </w:t>
+      </w:r>
       <w:r>
         <w:rPr>
           <w:rFonts w:ascii="Times New Roman" w:eastAsia="Times New Roman" w:hAnsi="Times New Roman" w:cs="Times New Roman"/>
@@ -2314,17 +2145,8 @@
           <w:rFonts w:ascii="Times New Roman" w:eastAsia="Times New Roman" w:hAnsi="Times New Roman" w:cs="Times New Roman"/>
           <w:b/>
         </w:rPr>
-        <w:t>Prioridade:</w:t>
-      </w:r>
-      <w:proofErr w:type="gramStart"/>
-      <w:r>
-        <w:rPr>
-          <w:rFonts w:ascii="Times New Roman" w:eastAsia="Times New Roman" w:hAnsi="Times New Roman" w:cs="Times New Roman"/>
-          <w:b/>
-        </w:rPr>
-        <w:t xml:space="preserve">  </w:t>
-      </w:r>
-      <w:proofErr w:type="gramEnd"/>
+        <w:t xml:space="preserve">Prioridade:  </w:t>
+      </w:r>
       <w:r>
         <w:rPr>
           <w:rFonts w:ascii="Times New Roman" w:eastAsia="Times New Roman" w:hAnsi="Times New Roman" w:cs="Times New Roman"/>
@@ -2394,17 +2216,8 @@
           <w:rFonts w:ascii="Times New Roman" w:eastAsia="Times New Roman" w:hAnsi="Times New Roman" w:cs="Times New Roman"/>
           <w:b/>
         </w:rPr>
-        <w:t>Prioridade:</w:t>
-      </w:r>
-      <w:proofErr w:type="gramStart"/>
-      <w:r>
-        <w:rPr>
-          <w:rFonts w:ascii="Times New Roman" w:eastAsia="Times New Roman" w:hAnsi="Times New Roman" w:cs="Times New Roman"/>
-          <w:b/>
-        </w:rPr>
-        <w:t xml:space="preserve">  </w:t>
-      </w:r>
-      <w:proofErr w:type="gramEnd"/>
+        <w:t xml:space="preserve">Prioridade:  </w:t>
+      </w:r>
       <w:r>
         <w:rPr>
           <w:rFonts w:ascii="Times New Roman" w:eastAsia="Times New Roman" w:hAnsi="Times New Roman" w:cs="Times New Roman"/>
@@ -2474,17 +2287,8 @@
           <w:rFonts w:ascii="Times New Roman" w:eastAsia="Times New Roman" w:hAnsi="Times New Roman" w:cs="Times New Roman"/>
           <w:b/>
         </w:rPr>
-        <w:t>Prioridade:</w:t>
-      </w:r>
-      <w:proofErr w:type="gramStart"/>
-      <w:r>
-        <w:rPr>
-          <w:rFonts w:ascii="Times New Roman" w:eastAsia="Times New Roman" w:hAnsi="Times New Roman" w:cs="Times New Roman"/>
-          <w:b/>
-        </w:rPr>
-        <w:t xml:space="preserve">  </w:t>
-      </w:r>
-      <w:proofErr w:type="gramEnd"/>
+        <w:t xml:space="preserve">Prioridade:  </w:t>
+      </w:r>
       <w:r>
         <w:rPr>
           <w:rFonts w:ascii="Times New Roman" w:eastAsia="Times New Roman" w:hAnsi="Times New Roman" w:cs="Times New Roman"/>
@@ -2540,47 +2344,24 @@
         <w:rPr>
           <w:rFonts w:ascii="Times New Roman" w:eastAsia="Times New Roman" w:hAnsi="Times New Roman" w:cs="Times New Roman"/>
         </w:rPr>
-        <w:t>O sistema deve permitir que o coordenador do sistema, atribua a permissão de Coordenador (</w:t>
-      </w:r>
-      <w:proofErr w:type="spellStart"/>
-      <w:r>
-        <w:rPr>
-          <w:rFonts w:ascii="Times New Roman" w:eastAsia="Times New Roman" w:hAnsi="Times New Roman" w:cs="Times New Roman"/>
-        </w:rPr>
-        <w:t>Admin</w:t>
-      </w:r>
-      <w:proofErr w:type="spellEnd"/>
-      <w:r>
-        <w:rPr>
-          <w:rFonts w:ascii="Times New Roman" w:eastAsia="Times New Roman" w:hAnsi="Times New Roman" w:cs="Times New Roman"/>
-        </w:rPr>
-        <w:t>) para outro usuário previamente cadastrado.</w:t>
-      </w:r>
-    </w:p>
-    <w:p>
-      <w:pPr>
-        <w:rPr>
-          <w:rFonts w:ascii="Times New Roman" w:eastAsia="Times New Roman" w:hAnsi="Times New Roman" w:cs="Times New Roman"/>
-        </w:rPr>
-      </w:pPr>
-    </w:p>
-    <w:p>
-      <w:r>
-        <w:rPr>
-          <w:rFonts w:ascii="Times New Roman" w:eastAsia="Times New Roman" w:hAnsi="Times New Roman" w:cs="Times New Roman"/>
-          <w:b/>
-        </w:rPr>
-        <w:t>Prioridade:</w:t>
-      </w:r>
-      <w:proofErr w:type="gramStart"/>
-      <w:r>
-        <w:rPr>
-          <w:rFonts w:ascii="Times New Roman" w:eastAsia="Times New Roman" w:hAnsi="Times New Roman" w:cs="Times New Roman"/>
-          <w:b/>
-        </w:rPr>
-        <w:t xml:space="preserve">  </w:t>
-      </w:r>
-      <w:proofErr w:type="gramEnd"/>
+        <w:t>O sistema deve permitir que o coordenador do sistema, atribua a permissão de Coordenador (Admin) para outro usuário previamente cadastrado.</w:t>
+      </w:r>
+    </w:p>
+    <w:p>
+      <w:pPr>
+        <w:rPr>
+          <w:rFonts w:ascii="Times New Roman" w:eastAsia="Times New Roman" w:hAnsi="Times New Roman" w:cs="Times New Roman"/>
+        </w:rPr>
+      </w:pPr>
+    </w:p>
+    <w:p>
+      <w:r>
+        <w:rPr>
+          <w:rFonts w:ascii="Times New Roman" w:eastAsia="Times New Roman" w:hAnsi="Times New Roman" w:cs="Times New Roman"/>
+          <w:b/>
+        </w:rPr>
+        <w:t xml:space="preserve">Prioridade:  </w:t>
+      </w:r>
       <w:r>
         <w:rPr>
           <w:rFonts w:ascii="Times New Roman" w:eastAsia="Times New Roman" w:hAnsi="Times New Roman" w:cs="Times New Roman"/>
@@ -2659,17 +2440,8 @@
           <w:rFonts w:ascii="Times New Roman" w:eastAsia="Times New Roman" w:hAnsi="Times New Roman" w:cs="Times New Roman"/>
           <w:b/>
         </w:rPr>
-        <w:t>Prioridade:</w:t>
-      </w:r>
-      <w:proofErr w:type="gramStart"/>
-      <w:r>
-        <w:rPr>
-          <w:rFonts w:ascii="Times New Roman" w:eastAsia="Times New Roman" w:hAnsi="Times New Roman" w:cs="Times New Roman"/>
-          <w:b/>
-        </w:rPr>
-        <w:t xml:space="preserve">  </w:t>
-      </w:r>
-      <w:proofErr w:type="gramEnd"/>
+        <w:t xml:space="preserve">Prioridade:  </w:t>
+      </w:r>
       <w:r>
         <w:rPr>
           <w:rFonts w:ascii="Times New Roman" w:eastAsia="Times New Roman" w:hAnsi="Times New Roman" w:cs="Times New Roman"/>
@@ -2719,47 +2491,24 @@
         <w:rPr>
           <w:rFonts w:ascii="Times New Roman" w:eastAsia="Times New Roman" w:hAnsi="Times New Roman" w:cs="Times New Roman"/>
         </w:rPr>
-        <w:t xml:space="preserve">O sistema deve atribuir as bolsas automaticamente, conforme os critérios determinados pela instituição definidos na sessão </w:t>
-      </w:r>
-      <w:proofErr w:type="gramStart"/>
-      <w:r>
-        <w:rPr>
-          <w:rFonts w:ascii="Times New Roman" w:eastAsia="Times New Roman" w:hAnsi="Times New Roman" w:cs="Times New Roman"/>
-        </w:rPr>
-        <w:t>5</w:t>
-      </w:r>
-      <w:proofErr w:type="gramEnd"/>
-      <w:r>
-        <w:rPr>
-          <w:rFonts w:ascii="Times New Roman" w:eastAsia="Times New Roman" w:hAnsi="Times New Roman" w:cs="Times New Roman"/>
-        </w:rPr>
-        <w:t xml:space="preserve"> deste documento.</w:t>
-      </w:r>
-    </w:p>
-    <w:p>
-      <w:pPr>
-        <w:rPr>
-          <w:rFonts w:ascii="Times New Roman" w:eastAsia="Times New Roman" w:hAnsi="Times New Roman" w:cs="Times New Roman"/>
-        </w:rPr>
-      </w:pPr>
-    </w:p>
-    <w:p>
-      <w:r>
-        <w:rPr>
-          <w:rFonts w:ascii="Times New Roman" w:eastAsia="Times New Roman" w:hAnsi="Times New Roman" w:cs="Times New Roman"/>
-          <w:b/>
-        </w:rPr>
-        <w:t>Prioridade:</w:t>
-      </w:r>
-      <w:proofErr w:type="gramStart"/>
-      <w:r>
-        <w:rPr>
-          <w:rFonts w:ascii="Times New Roman" w:eastAsia="Times New Roman" w:hAnsi="Times New Roman" w:cs="Times New Roman"/>
-          <w:b/>
-        </w:rPr>
-        <w:t xml:space="preserve">  </w:t>
-      </w:r>
-      <w:proofErr w:type="gramEnd"/>
+        <w:t>O sistema deve atribuir as bolsas automaticamente, conforme os critérios determinados pela instituição definidos na sessão 5 deste documento.</w:t>
+      </w:r>
+    </w:p>
+    <w:p>
+      <w:pPr>
+        <w:rPr>
+          <w:rFonts w:ascii="Times New Roman" w:eastAsia="Times New Roman" w:hAnsi="Times New Roman" w:cs="Times New Roman"/>
+        </w:rPr>
+      </w:pPr>
+    </w:p>
+    <w:p>
+      <w:r>
+        <w:rPr>
+          <w:rFonts w:ascii="Times New Roman" w:eastAsia="Times New Roman" w:hAnsi="Times New Roman" w:cs="Times New Roman"/>
+          <w:b/>
+        </w:rPr>
+        <w:t xml:space="preserve">Prioridade:  </w:t>
+      </w:r>
       <w:r>
         <w:rPr>
           <w:rFonts w:ascii="Times New Roman" w:eastAsia="Times New Roman" w:hAnsi="Times New Roman" w:cs="Times New Roman"/>
@@ -2856,21 +2605,7 @@
         <w:rPr>
           <w:rFonts w:ascii="Times New Roman" w:hAnsi="Times New Roman"/>
         </w:rPr>
-        <w:t>O sistema também deve permitir o acesso de dois perfis de usuário: Avaliador e Coordenador. O Coordenador será cadastrado como um avaliador comum</w:t>
-      </w:r>
-      <w:proofErr w:type="gramStart"/>
-      <w:r>
-        <w:rPr>
-          <w:rFonts w:ascii="Times New Roman" w:hAnsi="Times New Roman"/>
-        </w:rPr>
-        <w:t xml:space="preserve"> porém</w:t>
-      </w:r>
-      <w:proofErr w:type="gramEnd"/>
-      <w:r>
-        <w:rPr>
-          <w:rFonts w:ascii="Times New Roman" w:hAnsi="Times New Roman"/>
-        </w:rPr>
-        <w:t xml:space="preserve"> terá sua permissão alterada pelo coordenador atual do sistema.</w:t>
+        <w:t>O sistema também deve permitir o acesso de dois perfis de usuário: Avaliador e Coordenador. O Coordenador será cadastrado como um avaliador comum porém terá sua permissão alterada pelo coordenador atual do sistema.</w:t>
       </w:r>
     </w:p>
     <w:p>
@@ -3063,7 +2798,7 @@
       <w:rPr>
         <w:noProof/>
       </w:rPr>
-      <w:t>2</w:t>
+      <w:t>5</w:t>
     </w:r>
     <w:r>
       <w:fldChar w:fldCharType="end"/>
@@ -3135,8 +2870,6 @@
         <w:szCs w:val="20"/>
       </w:rPr>
     </w:pPr>
-    <w:proofErr w:type="spellStart"/>
-    <w:proofErr w:type="gramStart"/>
     <w:r>
       <w:rPr>
         <w:rFonts w:ascii="Arial" w:eastAsia="Arial" w:hAnsi="Arial" w:cs="Arial"/>
@@ -3145,8 +2878,6 @@
       </w:rPr>
       <w:t>SigPPG</w:t>
     </w:r>
-    <w:proofErr w:type="spellEnd"/>
-    <w:proofErr w:type="gramEnd"/>
   </w:p>
 </w:hdr>
 </file>
@@ -3868,7 +3599,7 @@
   <a:extraClrSchemeLst/>
   <a:extLst>
     <a:ext uri="{05A4C25C-085E-4340-85A3-A5531E510DB2}">
-      <thm15:themeFamily xmlns="" xmlns:thm15="http://schemas.microsoft.com/office/thememl/2012/main" name="Office Theme" id="{62F939B6-93AF-4DB8-9C6B-D6C7DFDC589F}" vid="{4A3C46E8-61CC-4603-A589-7422A47A8E4A}"/>
+      <thm15:themeFamily xmlns:thm15="http://schemas.microsoft.com/office/thememl/2012/main" xmlns="" name="Office Theme" id="{62F939B6-93AF-4DB8-9C6B-D6C7DFDC589F}" vid="{4A3C46E8-61CC-4603-A589-7422A47A8E4A}"/>
     </a:ext>
   </a:extLst>
 </a:theme>
